--- a/fuentes/contenidos/grado05/guion01/MA_05_01_CO_REC110.docx
+++ b/fuentes/contenidos/grado05/guion01/MA_05_01_CO_REC110.docx
@@ -338,43 +338,61 @@
     <w:p>
       <w:pPr>
         <w:rPr>
-          <w:rFonts w:ascii="Arial" w:hAnsi="Arial" w:cs="Arial"/>
-          <w:sz w:val="18"/>
-          <w:szCs w:val="18"/>
-          <w:lang w:val="es-ES_tradnl"/>
-        </w:rPr>
-      </w:pPr>
-    </w:p>
-    <w:p>
-      <w:pPr>
-        <w:rPr>
-          <w:rFonts w:ascii="Arial" w:hAnsi="Arial" w:cs="Arial"/>
-          <w:sz w:val="18"/>
-          <w:szCs w:val="18"/>
-          <w:lang w:val="es-ES"/>
-        </w:rPr>
-      </w:pPr>
-      <w:r>
-        <w:rPr>
-          <w:rFonts w:ascii="Arial" w:hAnsi="Arial" w:cs="Arial"/>
-          <w:sz w:val="18"/>
-          <w:szCs w:val="18"/>
-          <w:lang w:val="es-ES"/>
-        </w:rPr>
-        <w:t>Actividad que consiste en responder preguntas a partir de una situación representada en un diagrama que involucra operaciones entre conjuntos.</w:t>
-      </w:r>
-    </w:p>
-    <w:p>
-      <w:pPr>
-        <w:rPr>
-          <w:rFonts w:ascii="Arial" w:hAnsi="Arial" w:cs="Arial"/>
-          <w:sz w:val="18"/>
-          <w:szCs w:val="18"/>
-          <w:lang w:val="es-ES"/>
-        </w:rPr>
-      </w:pPr>
+          <w:rFonts w:ascii="Arial" w:hAnsi="Arial"/>
+          <w:sz w:val="18"/>
+          <w:szCs w:val="18"/>
+          <w:lang w:val="es-ES_tradnl"/>
+        </w:rPr>
+      </w:pPr>
+    </w:p>
+    <w:p>
+      <w:pPr>
+        <w:rPr>
+          <w:rFonts w:ascii="Arial" w:hAnsi="Arial" w:cs="Arial"/>
+          <w:sz w:val="18"/>
+          <w:szCs w:val="18"/>
+          <w:lang w:val="es-ES_tradnl"/>
+        </w:rPr>
+      </w:pPr>
+      <w:r>
+        <w:rPr>
+          <w:rFonts w:ascii="Arial" w:hAnsi="Arial" w:cs="Arial"/>
+          <w:sz w:val="18"/>
+          <w:szCs w:val="18"/>
+          <w:lang w:val="es-ES_tradnl"/>
+        </w:rPr>
+        <w:t>Actividad relacionada c</w:t>
+      </w:r>
+      <w:r>
+        <w:rPr>
+          <w:rFonts w:ascii="Arial" w:hAnsi="Arial" w:cs="Arial"/>
+          <w:sz w:val="18"/>
+          <w:szCs w:val="18"/>
+          <w:lang w:val="es-ES_tradnl"/>
+        </w:rPr>
+        <w:t xml:space="preserve">on situaciones que involucran </w:t>
+      </w:r>
       <w:bookmarkStart w:id="0" w:name="_GoBack"/>
       <w:bookmarkEnd w:id="0"/>
+      <w:r>
+        <w:rPr>
+          <w:rFonts w:ascii="Arial" w:hAnsi="Arial" w:cs="Arial"/>
+          <w:sz w:val="18"/>
+          <w:szCs w:val="18"/>
+          <w:lang w:val="es-ES_tradnl"/>
+        </w:rPr>
+        <w:t>las operaciones entre conjuntos</w:t>
+      </w:r>
+    </w:p>
+    <w:p>
+      <w:pPr>
+        <w:rPr>
+          <w:rFonts w:ascii="Arial" w:hAnsi="Arial" w:cs="Arial"/>
+          <w:sz w:val="18"/>
+          <w:szCs w:val="18"/>
+          <w:lang w:val="es-ES_tradnl"/>
+        </w:rPr>
+      </w:pPr>
     </w:p>
     <w:p>
       <w:pPr>
@@ -455,24 +473,46 @@
           <w:lang w:val="es-ES_tradnl"/>
         </w:rPr>
       </w:pPr>
-      <w:r>
-        <w:rPr>
-          <w:rFonts w:ascii="Arial" w:hAnsi="Arial" w:cs="Arial"/>
-          <w:sz w:val="18"/>
-          <w:szCs w:val="18"/>
-          <w:lang w:val="es-ES_tradnl"/>
-        </w:rPr>
-        <w:t>Op</w:t>
-      </w:r>
-      <w:r>
-        <w:rPr>
-          <w:rFonts w:ascii="Arial" w:hAnsi="Arial" w:cs="Arial"/>
-          <w:sz w:val="18"/>
-          <w:szCs w:val="18"/>
-          <w:lang w:val="es-ES_tradnl"/>
-        </w:rPr>
-        <w:t>eraciones, conjuntos, diagrama</w:t>
-      </w:r>
+      <w:proofErr w:type="spellStart"/>
+      <w:proofErr w:type="gramStart"/>
+      <w:r>
+        <w:rPr>
+          <w:rFonts w:ascii="Arial" w:hAnsi="Arial" w:cs="Arial"/>
+          <w:sz w:val="18"/>
+          <w:szCs w:val="18"/>
+          <w:lang w:val="es-ES_tradnl"/>
+        </w:rPr>
+        <w:t>o</w:t>
+      </w:r>
+      <w:r>
+        <w:rPr>
+          <w:rFonts w:ascii="Arial" w:hAnsi="Arial" w:cs="Arial"/>
+          <w:sz w:val="18"/>
+          <w:szCs w:val="18"/>
+          <w:lang w:val="es-ES_tradnl"/>
+        </w:rPr>
+        <w:t>p</w:t>
+      </w:r>
+      <w:r>
+        <w:rPr>
+          <w:rFonts w:ascii="Arial" w:hAnsi="Arial" w:cs="Arial"/>
+          <w:sz w:val="18"/>
+          <w:szCs w:val="18"/>
+          <w:lang w:val="es-ES_tradnl"/>
+        </w:rPr>
+        <w:t>eraciones,</w:t>
+      </w:r>
+      <w:proofErr w:type="gramEnd"/>
+      <w:r>
+        <w:rPr>
+          <w:rFonts w:ascii="Arial" w:hAnsi="Arial" w:cs="Arial"/>
+          <w:sz w:val="18"/>
+          <w:szCs w:val="18"/>
+          <w:lang w:val="es-ES_tradnl"/>
+        </w:rPr>
+        <w:t>conjuntos,diagrama</w:t>
+      </w:r>
+      <w:proofErr w:type="spellEnd"/>
     </w:p>
     <w:p>
       <w:pPr>
@@ -2613,16 +2653,34 @@
           <w:szCs w:val="18"/>
           <w:lang w:val="es-ES_tradnl"/>
         </w:rPr>
-        <w:t xml:space="preserve"> niños, </w:t>
-      </w:r>
-      <w:r>
-        <w:rPr>
-          <w:rFonts w:ascii="Arial" w:hAnsi="Arial" w:cs="Arial"/>
-          <w:sz w:val="18"/>
-          <w:szCs w:val="18"/>
-          <w:lang w:val="es-ES_tradnl"/>
-        </w:rPr>
-        <w:t xml:space="preserve"> diez</w:t>
+        <w:t xml:space="preserve"> niños</w:t>
+      </w:r>
+      <w:r>
+        <w:rPr>
+          <w:rFonts w:ascii="Arial" w:hAnsi="Arial" w:cs="Arial"/>
+          <w:sz w:val="18"/>
+          <w:szCs w:val="18"/>
+          <w:lang w:val="es-ES_tradnl"/>
+        </w:rPr>
+        <w:t>;</w:t>
+      </w:r>
+      <w:r>
+        <w:rPr>
+          <w:rFonts w:ascii="Arial" w:hAnsi="Arial" w:cs="Arial"/>
+          <w:sz w:val="18"/>
+          <w:szCs w:val="18"/>
+          <w:lang w:val="es-ES_tradnl"/>
+        </w:rPr>
+        <w:t xml:space="preserve"> </w:t>
+      </w:r>
+      <w:r>
+        <w:rPr>
+          <w:rFonts w:ascii="Arial" w:hAnsi="Arial" w:cs="Arial"/>
+          <w:sz w:val="18"/>
+          <w:szCs w:val="18"/>
+          <w:lang w:val="es-ES_tradnl"/>
+        </w:rPr>
+        <w:t>diez</w:t>
       </w:r>
       <w:r>
         <w:rPr>
@@ -2640,43 +2698,7 @@
           <w:szCs w:val="18"/>
           <w:lang w:val="es-ES_tradnl"/>
         </w:rPr>
-        <w:t xml:space="preserve">man </w:t>
-      </w:r>
-      <w:r>
-        <w:rPr>
-          <w:rFonts w:ascii="Arial" w:hAnsi="Arial" w:cs="Arial"/>
-          <w:sz w:val="18"/>
-          <w:szCs w:val="18"/>
-          <w:lang w:val="es-ES_tradnl"/>
-        </w:rPr>
-        <w:t>clase</w:t>
-      </w:r>
-      <w:r>
-        <w:rPr>
-          <w:rFonts w:ascii="Arial" w:hAnsi="Arial" w:cs="Arial"/>
-          <w:sz w:val="18"/>
-          <w:szCs w:val="18"/>
-          <w:lang w:val="es-ES_tradnl"/>
-        </w:rPr>
-        <w:t xml:space="preserve"> de guitarr</w:t>
-      </w:r>
-      <w:r>
-        <w:rPr>
-          <w:rFonts w:ascii="Arial" w:hAnsi="Arial" w:cs="Arial"/>
-          <w:sz w:val="18"/>
-          <w:szCs w:val="18"/>
-          <w:lang w:val="es-ES_tradnl"/>
-        </w:rPr>
-        <w:t>a</w:t>
-      </w:r>
-      <w:r>
-        <w:rPr>
-          <w:rFonts w:ascii="Arial" w:hAnsi="Arial" w:cs="Arial"/>
-          <w:sz w:val="18"/>
-          <w:szCs w:val="18"/>
-          <w:lang w:val="es-ES_tradnl"/>
-        </w:rPr>
-        <w:t>;</w:t>
+        <w:t>man clase de guitarra;</w:t>
       </w:r>
       <w:r>
         <w:rPr>
@@ -2694,43 +2716,7 @@
           <w:szCs w:val="18"/>
           <w:lang w:val="es-ES_tradnl"/>
         </w:rPr>
-        <w:t>ocho,</w:t>
-      </w:r>
-      <w:r>
-        <w:rPr>
-          <w:rFonts w:ascii="Arial" w:hAnsi="Arial" w:cs="Arial"/>
-          <w:sz w:val="18"/>
-          <w:szCs w:val="18"/>
-          <w:lang w:val="es-ES_tradnl"/>
-        </w:rPr>
-        <w:t xml:space="preserve"> de</w:t>
-      </w:r>
-      <w:r>
-        <w:rPr>
-          <w:rFonts w:ascii="Arial" w:hAnsi="Arial" w:cs="Arial"/>
-          <w:sz w:val="18"/>
-          <w:szCs w:val="18"/>
-          <w:lang w:val="es-ES_tradnl"/>
-        </w:rPr>
-        <w:t xml:space="preserve"> técnica vocal</w:t>
-      </w:r>
-      <w:r>
-        <w:rPr>
-          <w:rFonts w:ascii="Arial" w:hAnsi="Arial" w:cs="Arial"/>
-          <w:sz w:val="18"/>
-          <w:szCs w:val="18"/>
-          <w:lang w:val="es-ES_tradnl"/>
-        </w:rPr>
-        <w:t xml:space="preserve">; </w:t>
-      </w:r>
-      <w:r>
-        <w:rPr>
-          <w:rFonts w:ascii="Arial" w:hAnsi="Arial" w:cs="Arial"/>
-          <w:sz w:val="18"/>
-          <w:szCs w:val="18"/>
-          <w:lang w:val="es-ES_tradnl"/>
-        </w:rPr>
-        <w:t>y</w:t>
+        <w:t>ocho, de técnica vocal; y</w:t>
       </w:r>
       <w:r>
         <w:rPr>
@@ -2748,16 +2734,7 @@
           <w:szCs w:val="18"/>
           <w:lang w:val="es-ES_tradnl"/>
         </w:rPr>
-        <w:t>tres</w:t>
-      </w:r>
-      <w:r>
-        <w:rPr>
-          <w:rFonts w:ascii="Arial" w:hAnsi="Arial" w:cs="Arial"/>
-          <w:sz w:val="18"/>
-          <w:szCs w:val="18"/>
-          <w:lang w:val="es-ES_tradnl"/>
-        </w:rPr>
-        <w:t>,</w:t>
+        <w:t>tres,</w:t>
       </w:r>
       <w:r>
         <w:rPr>
@@ -2802,7 +2779,25 @@
           <w:szCs w:val="18"/>
           <w:lang w:val="es-ES_tradnl"/>
         </w:rPr>
-        <w:t xml:space="preserve">. Los otros estudiantes </w:t>
+        <w:t xml:space="preserve">. Los </w:t>
+      </w:r>
+      <w:r>
+        <w:rPr>
+          <w:rFonts w:ascii="Arial" w:hAnsi="Arial" w:cs="Arial"/>
+          <w:sz w:val="18"/>
+          <w:szCs w:val="18"/>
+          <w:lang w:val="es-ES_tradnl"/>
+        </w:rPr>
+        <w:t>demás</w:t>
+      </w:r>
+      <w:r>
+        <w:rPr>
+          <w:rFonts w:ascii="Arial" w:hAnsi="Arial" w:cs="Arial"/>
+          <w:sz w:val="18"/>
+          <w:szCs w:val="18"/>
+          <w:lang w:val="es-ES_tradnl"/>
+        </w:rPr>
+        <w:t xml:space="preserve"> estudiantes </w:t>
       </w:r>
       <w:r>
         <w:rPr>
@@ -3119,6 +3114,7 @@
           <w:szCs w:val="18"/>
           <w:lang w:val="es-ES_tradnl"/>
         </w:rPr>
+        <w:lastRenderedPageBreak/>
         <w:t>N</w:t>
       </w:r>
     </w:p>
@@ -3592,7 +3588,7 @@
           <w:szCs w:val="18"/>
           <w:lang w:val="es-ES_tradnl"/>
         </w:rPr>
-        <w:t xml:space="preserve">Se le entrega un libro a los estudiantes que solo </w:t>
+        <w:t xml:space="preserve">Se entrega un libro a los estudiantes que solo </w:t>
       </w:r>
       <w:r>
         <w:rPr>
@@ -3619,16 +3615,34 @@
           <w:szCs w:val="18"/>
           <w:lang w:val="es-ES_tradnl"/>
         </w:rPr>
-        <w:t>,</w:t>
-      </w:r>
-      <w:r>
-        <w:rPr>
-          <w:rFonts w:ascii="Arial" w:hAnsi="Arial"/>
-          <w:sz w:val="18"/>
-          <w:szCs w:val="18"/>
-          <w:lang w:val="es-ES_tradnl"/>
-        </w:rPr>
-        <w:t xml:space="preserve"> ¿a cuántos estudiantes se les entrega el libro?</w:t>
+        <w:t>.</w:t>
+      </w:r>
+      <w:r>
+        <w:rPr>
+          <w:rFonts w:ascii="Arial" w:hAnsi="Arial"/>
+          <w:sz w:val="18"/>
+          <w:szCs w:val="18"/>
+          <w:lang w:val="es-ES_tradnl"/>
+        </w:rPr>
+        <w:t xml:space="preserve"> ¿</w:t>
+      </w:r>
+      <w:r>
+        <w:rPr>
+          <w:rFonts w:ascii="Arial" w:hAnsi="Arial"/>
+          <w:sz w:val="18"/>
+          <w:szCs w:val="18"/>
+          <w:lang w:val="es-ES_tradnl"/>
+        </w:rPr>
+        <w:t>A</w:t>
+      </w:r>
+      <w:r>
+        <w:rPr>
+          <w:rFonts w:ascii="Arial" w:hAnsi="Arial"/>
+          <w:sz w:val="18"/>
+          <w:szCs w:val="18"/>
+          <w:lang w:val="es-ES_tradnl"/>
+        </w:rPr>
+        <w:t xml:space="preserve"> cuántos estudiantes se les entrega el libro?</w:t>
       </w:r>
     </w:p>
     <w:p>
@@ -4308,16 +4322,7 @@
           <w:szCs w:val="18"/>
           <w:lang w:val="es-ES_tradnl"/>
         </w:rPr>
-        <w:t xml:space="preserve">A </w:t>
-      </w:r>
-      <w:r>
-        <w:rPr>
-          <w:rFonts w:ascii="Arial" w:hAnsi="Arial" w:cs="Arial"/>
-          <w:sz w:val="18"/>
-          <w:szCs w:val="18"/>
-          <w:lang w:val="es-ES_tradnl"/>
-        </w:rPr>
-        <w:t>8 estudiantes</w:t>
+        <w:t>A 8 estudiantes.</w:t>
       </w:r>
     </w:p>
     <w:p>
@@ -4355,6 +4360,15 @@
         </w:rPr>
         <w:t>5 estudiantes</w:t>
       </w:r>
+      <w:r>
+        <w:rPr>
+          <w:rFonts w:ascii="Arial" w:hAnsi="Arial" w:cs="Arial"/>
+          <w:sz w:val="18"/>
+          <w:szCs w:val="18"/>
+          <w:lang w:val="es-ES_tradnl"/>
+        </w:rPr>
+        <w:t>.</w:t>
+      </w:r>
     </w:p>
     <w:p>
       <w:pPr>
@@ -4377,16 +4391,7 @@
           <w:szCs w:val="18"/>
           <w:lang w:val="es-ES_tradnl"/>
         </w:rPr>
-        <w:t xml:space="preserve">A </w:t>
-      </w:r>
-      <w:r>
-        <w:rPr>
-          <w:rFonts w:ascii="Arial" w:hAnsi="Arial" w:cs="Arial"/>
-          <w:sz w:val="18"/>
-          <w:szCs w:val="18"/>
-          <w:lang w:val="es-ES_tradnl"/>
-        </w:rPr>
-        <w:t>11 estudiantes</w:t>
+        <w:t>A 11 estudiantes.</w:t>
       </w:r>
     </w:p>
     <w:p>
@@ -4410,7 +4415,7 @@
           <w:szCs w:val="18"/>
           <w:lang w:val="es-ES_tradnl"/>
         </w:rPr>
-        <w:t>A 7 estudiantes</w:t>
+        <w:t>A 7 estudiantes.</w:t>
       </w:r>
     </w:p>
     <w:p>
@@ -4501,61 +4506,7 @@
           <w:szCs w:val="18"/>
           <w:lang w:val="es-ES_tradnl"/>
         </w:rPr>
-        <w:t xml:space="preserve">¿Cuántos niños </w:t>
-      </w:r>
-      <w:r>
-        <w:rPr>
-          <w:rFonts w:ascii="Arial" w:hAnsi="Arial" w:cs="Arial"/>
-          <w:sz w:val="18"/>
-          <w:szCs w:val="18"/>
-          <w:lang w:val="es-ES_tradnl"/>
-        </w:rPr>
-        <w:t>toman clase de</w:t>
-      </w:r>
-      <w:r>
-        <w:rPr>
-          <w:rFonts w:ascii="Arial" w:hAnsi="Arial" w:cs="Arial"/>
-          <w:sz w:val="18"/>
-          <w:szCs w:val="18"/>
-          <w:lang w:val="es-ES_tradnl"/>
-        </w:rPr>
-        <w:t xml:space="preserve"> técnica vocal y guitarra</w:t>
-      </w:r>
-      <w:r>
-        <w:rPr>
-          <w:rFonts w:ascii="Arial" w:hAnsi="Arial" w:cs="Arial"/>
-          <w:sz w:val="18"/>
-          <w:szCs w:val="18"/>
-          <w:lang w:val="es-ES_tradnl"/>
-        </w:rPr>
-        <w:t>,</w:t>
-      </w:r>
-      <w:r>
-        <w:rPr>
-          <w:rFonts w:ascii="Arial" w:hAnsi="Arial" w:cs="Arial"/>
-          <w:sz w:val="18"/>
-          <w:szCs w:val="18"/>
-          <w:lang w:val="es-ES_tradnl"/>
-        </w:rPr>
-        <w:t xml:space="preserve"> o</w:t>
-      </w:r>
-      <w:r>
-        <w:rPr>
-          <w:rFonts w:ascii="Arial" w:hAnsi="Arial" w:cs="Arial"/>
-          <w:sz w:val="18"/>
-          <w:szCs w:val="18"/>
-          <w:lang w:val="es-ES_tradnl"/>
-        </w:rPr>
-        <w:t>,</w:t>
-      </w:r>
-      <w:r>
-        <w:rPr>
-          <w:rFonts w:ascii="Arial" w:hAnsi="Arial" w:cs="Arial"/>
-          <w:sz w:val="18"/>
-          <w:szCs w:val="18"/>
-          <w:lang w:val="es-ES_tradnl"/>
-        </w:rPr>
-        <w:t xml:space="preserve"> ninguna de las dos?</w:t>
+        <w:t>¿Cuántos niños toman clase de técnica vocal y guitarra o ninguna de las dos?</w:t>
       </w:r>
     </w:p>
     <w:p>
@@ -5261,6 +5212,15 @@
         </w:rPr>
         <w:t xml:space="preserve"> estudiantes</w:t>
       </w:r>
+      <w:r>
+        <w:rPr>
+          <w:rFonts w:ascii="Arial" w:hAnsi="Arial" w:cs="Arial"/>
+          <w:sz w:val="18"/>
+          <w:szCs w:val="18"/>
+          <w:lang w:val="es-ES_tradnl"/>
+        </w:rPr>
+        <w:t>.</w:t>
+      </w:r>
     </w:p>
     <w:p>
       <w:pPr>
@@ -5284,7 +5244,7 @@
           <w:szCs w:val="18"/>
           <w:lang w:val="es-ES_tradnl"/>
         </w:rPr>
-        <w:t>17 estudiantes</w:t>
+        <w:t>17 estudiantes.</w:t>
       </w:r>
     </w:p>
     <w:p>
@@ -5309,7 +5269,7 @@
           <w:szCs w:val="18"/>
           <w:lang w:val="es-ES_tradnl"/>
         </w:rPr>
-        <w:t>20 estudiantes</w:t>
+        <w:t>20 estudiantes.</w:t>
       </w:r>
     </w:p>
     <w:p>
@@ -5334,7 +5294,7 @@
           <w:szCs w:val="18"/>
           <w:lang w:val="es-ES_tradnl"/>
         </w:rPr>
-        <w:t>15 estudiantes</w:t>
+        <w:t>15 estudiantes.</w:t>
       </w:r>
     </w:p>
     <w:p>
@@ -5462,7 +5422,61 @@
           <w:szCs w:val="18"/>
           <w:lang w:val="es-ES_tradnl"/>
         </w:rPr>
-        <w:t>presentar en el día de la familia del colegio. ¿Cuántos estudiantes se presentan?</w:t>
+        <w:t xml:space="preserve">presentar en el </w:t>
+      </w:r>
+      <w:r>
+        <w:rPr>
+          <w:rFonts w:ascii="Arial" w:hAnsi="Arial"/>
+          <w:sz w:val="18"/>
+          <w:szCs w:val="18"/>
+          <w:lang w:val="es-ES_tradnl"/>
+        </w:rPr>
+        <w:t>D</w:t>
+      </w:r>
+      <w:r>
+        <w:rPr>
+          <w:rFonts w:ascii="Arial" w:hAnsi="Arial"/>
+          <w:sz w:val="18"/>
+          <w:szCs w:val="18"/>
+          <w:lang w:val="es-ES_tradnl"/>
+        </w:rPr>
+        <w:t xml:space="preserve">ía de la </w:t>
+      </w:r>
+      <w:r>
+        <w:rPr>
+          <w:rFonts w:ascii="Arial" w:hAnsi="Arial"/>
+          <w:sz w:val="18"/>
+          <w:szCs w:val="18"/>
+          <w:lang w:val="es-ES_tradnl"/>
+        </w:rPr>
+        <w:t>F</w:t>
+      </w:r>
+      <w:r>
+        <w:rPr>
+          <w:rFonts w:ascii="Arial" w:hAnsi="Arial"/>
+          <w:sz w:val="18"/>
+          <w:szCs w:val="18"/>
+          <w:lang w:val="es-ES_tradnl"/>
+        </w:rPr>
+        <w:t>amilia del colegio. ¿Cuántos estudiantes se presenta</w:t>
+      </w:r>
+      <w:r>
+        <w:rPr>
+          <w:rFonts w:ascii="Arial" w:hAnsi="Arial"/>
+          <w:sz w:val="18"/>
+          <w:szCs w:val="18"/>
+          <w:lang w:val="es-ES_tradnl"/>
+        </w:rPr>
+        <w:t>rá</w:t>
+      </w:r>
+      <w:r>
+        <w:rPr>
+          <w:rFonts w:ascii="Arial" w:hAnsi="Arial"/>
+          <w:sz w:val="18"/>
+          <w:szCs w:val="18"/>
+          <w:lang w:val="es-ES_tradnl"/>
+        </w:rPr>
+        <w:t>n?</w:t>
       </w:r>
     </w:p>
     <w:p>
@@ -6142,7 +6156,7 @@
           <w:szCs w:val="18"/>
           <w:lang w:val="es-ES_tradnl"/>
         </w:rPr>
-        <w:t>12 estudiantes</w:t>
+        <w:t>12 estudiantes.</w:t>
       </w:r>
     </w:p>
     <w:p>
@@ -6166,7 +6180,7 @@
           <w:szCs w:val="18"/>
           <w:lang w:val="es-ES_tradnl"/>
         </w:rPr>
-        <w:t>14 estudiantes</w:t>
+        <w:t>14 estudiantes.</w:t>
       </w:r>
     </w:p>
     <w:p>
@@ -6195,6 +6209,15 @@
         <w:lastRenderedPageBreak/>
         <w:t>15 estudiantes</w:t>
       </w:r>
+      <w:r>
+        <w:rPr>
+          <w:rFonts w:ascii="Arial" w:hAnsi="Arial" w:cs="Arial"/>
+          <w:sz w:val="18"/>
+          <w:szCs w:val="18"/>
+          <w:lang w:val="es-ES_tradnl"/>
+        </w:rPr>
+        <w:t>.</w:t>
+      </w:r>
     </w:p>
     <w:p>
       <w:pPr>
@@ -6217,7 +6240,7 @@
           <w:szCs w:val="18"/>
           <w:lang w:val="es-ES_tradnl"/>
         </w:rPr>
-        <w:t>3 estudiantes</w:t>
+        <w:t>3 estudiantes.</w:t>
       </w:r>
     </w:p>
     <w:p>
@@ -6994,12 +7017,21 @@
         </w:numPr>
         <w:rPr>
           <w:rFonts w:ascii="Arial" w:hAnsi="Arial" w:cs="Arial"/>
+          <w:sz w:val="18"/>
+          <w:szCs w:val="18"/>
+          <w:lang w:val="es-ES_tradnl"/>
+        </w:rPr>
+      </w:pPr>
+      <w:r>
+        <w:rPr>
+          <w:rFonts w:ascii="Arial" w:hAnsi="Arial" w:cs="Arial"/>
           <w:b/>
           <w:sz w:val="18"/>
           <w:szCs w:val="18"/>
           <w:lang w:val="es-ES_tradnl"/>
         </w:rPr>
-      </w:pPr>
+        <w:t xml:space="preserve">Los que solamente </w:t>
+      </w:r>
       <w:r>
         <w:rPr>
           <w:rFonts w:ascii="Arial" w:hAnsi="Arial" w:cs="Arial"/>
@@ -7008,7 +7040,7 @@
           <w:szCs w:val="18"/>
           <w:lang w:val="es-ES_tradnl"/>
         </w:rPr>
-        <w:t xml:space="preserve">Los estudiantes que solamente </w:t>
+        <w:t>toman clase</w:t>
       </w:r>
       <w:r>
         <w:rPr>
@@ -7018,22 +7050,11 @@
           <w:szCs w:val="18"/>
           <w:lang w:val="es-ES_tradnl"/>
         </w:rPr>
-        <w:t>toman clase</w:t>
-      </w:r>
-      <w:r>
-        <w:rPr>
-          <w:rFonts w:ascii="Arial" w:hAnsi="Arial" w:cs="Arial"/>
-          <w:b/>
-          <w:sz w:val="18"/>
-          <w:szCs w:val="18"/>
-          <w:lang w:val="es-ES_tradnl"/>
-        </w:rPr>
         <w:t xml:space="preserve"> guitarra</w:t>
       </w:r>
       <w:r>
         <w:rPr>
           <w:rFonts w:ascii="Arial" w:hAnsi="Arial" w:cs="Arial"/>
-          <w:b/>
           <w:sz w:val="18"/>
           <w:szCs w:val="18"/>
           <w:lang w:val="es-ES_tradnl"/>
@@ -7062,7 +7083,7 @@
           <w:szCs w:val="18"/>
           <w:lang w:val="es-ES_tradnl"/>
         </w:rPr>
-        <w:t>Los estudiantes que solamente</w:t>
+        <w:t>Los que solamente</w:t>
       </w:r>
       <w:r>
         <w:rPr>
@@ -7122,25 +7143,7 @@
           <w:szCs w:val="18"/>
           <w:lang w:val="es-ES_tradnl"/>
         </w:rPr>
-        <w:t>Los estudiantes que no</w:t>
-      </w:r>
-      <w:r>
-        <w:rPr>
-          <w:rFonts w:ascii="Arial" w:hAnsi="Arial" w:cs="Arial"/>
-          <w:sz w:val="18"/>
-          <w:szCs w:val="18"/>
-          <w:lang w:val="es-ES_tradnl"/>
-        </w:rPr>
-        <w:t xml:space="preserve"> toman clase de guit</w:t>
-      </w:r>
-      <w:r>
-        <w:rPr>
-          <w:rFonts w:ascii="Arial" w:hAnsi="Arial" w:cs="Arial"/>
-          <w:sz w:val="18"/>
-          <w:szCs w:val="18"/>
-          <w:lang w:val="es-ES_tradnl"/>
-        </w:rPr>
-        <w:t>arra ni técnica vocal.</w:t>
+        <w:t>Los que no toman clase de guitarra ni de técnica vocal.</w:t>
       </w:r>
     </w:p>
     <w:p>
@@ -7164,8 +7167,23 @@
           <w:szCs w:val="18"/>
           <w:lang w:val="es-ES_tradnl"/>
         </w:rPr>
-        <w:t>Los estudiantes que no toman clase de técnica vocal ni otra.</w:t>
-      </w:r>
+        <w:t>Los que no toman clase de técnica vocal ni otra.</w:t>
+      </w:r>
+    </w:p>
+    <w:p>
+      <w:pPr>
+        <w:pStyle w:val="Prrafodelista"/>
+        <w:numPr>
+          <w:ilvl w:val="0"/>
+          <w:numId w:val="5"/>
+        </w:numPr>
+        <w:rPr>
+          <w:rFonts w:ascii="Arial" w:hAnsi="Arial" w:cs="Arial"/>
+          <w:sz w:val="18"/>
+          <w:szCs w:val="18"/>
+          <w:lang w:val="es-ES_tradnl"/>
+        </w:rPr>
+      </w:pPr>
     </w:p>
     <w:sectPr>
       <w:pgSz w:w="11900" w:h="16840"/>
